--- a/ESC_C prog/cprog_unit3 ques_solutions.docx
+++ b/ESC_C prog/cprog_unit3 ques_solutions.docx
@@ -1,6 +1,6 @@
 
 <file path=word/document.xml><?xml version="1.0" encoding="utf-8"?>
-<w:document xmlns:wpc="http://schemas.microsoft.com/office/word/2010/wordprocessingCanvas" xmlns:cx="http://schemas.microsoft.com/office/drawing/2014/chartex" xmlns:mc="http://schemas.openxmlformats.org/markup-compatibility/2006" xmlns:o="urn:schemas-microsoft-com:office:office" xmlns:r="http://schemas.openxmlformats.org/officeDocument/2006/relationships" xmlns:m="http://schemas.openxmlformats.org/officeDocument/2006/math" xmlns:v="urn:schemas-microsoft-com:vml" xmlns:wp14="http://schemas.microsoft.com/office/word/2010/wordprocessingDrawing" xmlns:wp="http://schemas.openxmlformats.org/drawingml/2006/wordprocessingDrawing" xmlns:w10="urn:schemas-microsoft-com:office:word" xmlns:w="http://schemas.openxmlformats.org/wordprocessingml/2006/main" xmlns:w14="http://schemas.microsoft.com/office/word/2010/wordml" xmlns:w15="http://schemas.microsoft.com/office/word/2012/wordml" xmlns:w16se="http://schemas.microsoft.com/office/word/2015/wordml/symex" xmlns:wpg="http://schemas.microsoft.com/office/word/2010/wordprocessingGroup" xmlns:wpi="http://schemas.microsoft.com/office/word/2010/wordprocessingInk" xmlns:wne="http://schemas.microsoft.com/office/word/2006/wordml" xmlns:wps="http://schemas.microsoft.com/office/word/2010/wordprocessingShape" mc:Ignorable="w14 w15 w16se wp14">
+<w:document xmlns:wpc="http://schemas.microsoft.com/office/word/2010/wordprocessingCanvas" xmlns:cx="http://schemas.microsoft.com/office/drawing/2014/chartex" xmlns:cx1="http://schemas.microsoft.com/office/drawing/2015/9/8/chartex" xmlns:cx2="http://schemas.microsoft.com/office/drawing/2015/10/21/chartex" xmlns:cx3="http://schemas.microsoft.com/office/drawing/2016/5/9/chartex" xmlns:cx4="http://schemas.microsoft.com/office/drawing/2016/5/10/chartex" xmlns:cx5="http://schemas.microsoft.com/office/drawing/2016/5/11/chartex" xmlns:cx6="http://schemas.microsoft.com/office/drawing/2016/5/12/chartex" xmlns:cx7="http://schemas.microsoft.com/office/drawing/2016/5/13/chartex" xmlns:cx8="http://schemas.microsoft.com/office/drawing/2016/5/14/chartex" xmlns:mc="http://schemas.openxmlformats.org/markup-compatibility/2006" xmlns:aink="http://schemas.microsoft.com/office/drawing/2016/ink" xmlns:am3d="http://schemas.microsoft.com/office/drawing/2017/model3d" xmlns:o="urn:schemas-microsoft-com:office:office" xmlns:oel="http://schemas.microsoft.com/office/2019/extlst" xmlns:r="http://schemas.openxmlformats.org/officeDocument/2006/relationships" xmlns:m="http://schemas.openxmlformats.org/officeDocument/2006/math" xmlns:v="urn:schemas-microsoft-com:vml" xmlns:wp14="http://schemas.microsoft.com/office/word/2010/wordprocessingDrawing" xmlns:wp="http://schemas.openxmlformats.org/drawingml/2006/wordprocessingDrawing" xmlns:w10="urn:schemas-microsoft-com:office:word" xmlns:w="http://schemas.openxmlformats.org/wordprocessingml/2006/main" xmlns:w14="http://schemas.microsoft.com/office/word/2010/wordml" xmlns:w15="http://schemas.microsoft.com/office/word/2012/wordml" xmlns:w16cex="http://schemas.microsoft.com/office/word/2018/wordml/cex" xmlns:w16cid="http://schemas.microsoft.com/office/word/2016/wordml/cid" xmlns:w16="http://schemas.microsoft.com/office/word/2018/wordml" xmlns:w16du="http://schemas.microsoft.com/office/word/2023/wordml/word16du" xmlns:w16sdtdh="http://schemas.microsoft.com/office/word/2020/wordml/sdtdatahash" xmlns:w16sdtfl="http://schemas.microsoft.com/office/word/2024/wordml/sdtformatlock" xmlns:w16se="http://schemas.microsoft.com/office/word/2015/wordml/symex" xmlns:wpg="http://schemas.microsoft.com/office/word/2010/wordprocessingGroup" xmlns:wpi="http://schemas.microsoft.com/office/word/2010/wordprocessingInk" xmlns:wne="http://schemas.microsoft.com/office/word/2006/wordml" xmlns:wps="http://schemas.microsoft.com/office/word/2010/wordprocessingShape" mc:Ignorable="w14 w15 w16se w16cid w16 w16cex w16sdtdh w16sdtfl w16du wp14">
   <w:body>
     <w:p>
       <w:pPr>
@@ -73,21 +73,12 @@
           <w:color w:val="FF0000"/>
         </w:rPr>
       </w:pPr>
-      <w:proofErr w:type="spellStart"/>
-      <w:r>
-        <w:rPr>
-          <w:rFonts w:ascii="Bookman Old Style" w:eastAsia="Bookman Old Style" w:hAnsi="Bookman Old Style" w:cs="Bookman Old Style"/>
-          <w:color w:val="FF0000"/>
-        </w:rPr>
-        <w:t>Ans</w:t>
-      </w:r>
-      <w:proofErr w:type="spellEnd"/>
-      <w:r>
-        <w:rPr>
-          <w:rFonts w:ascii="Bookman Old Style" w:eastAsia="Bookman Old Style" w:hAnsi="Bookman Old Style" w:cs="Bookman Old Style"/>
-          <w:color w:val="FF0000"/>
-        </w:rPr>
-        <w:t>:</w:t>
+      <w:r>
+        <w:rPr>
+          <w:rFonts w:ascii="Bookman Old Style" w:eastAsia="Bookman Old Style" w:hAnsi="Bookman Old Style" w:cs="Bookman Old Style"/>
+          <w:color w:val="FF0000"/>
+        </w:rPr>
+        <w:t>Ans:</w:t>
       </w:r>
       <w:r>
         <w:rPr>
@@ -95,6 +86,13 @@
           <w:color w:val="FF0000"/>
         </w:rPr>
         <w:t xml:space="preserve"> </w:t>
+      </w:r>
+      <w:r>
+        <w:rPr>
+          <w:rFonts w:ascii="Bookman Old Style" w:eastAsia="Bookman Old Style" w:hAnsi="Bookman Old Style" w:cs="Bookman Old Style"/>
+          <w:color w:val="FF0000"/>
+        </w:rPr>
+        <w:t>control statements help to jump control from one part of the program to another.</w:t>
       </w:r>
     </w:p>
     <w:p>
@@ -341,21 +339,12 @@
           <w:color w:val="FF0000"/>
         </w:rPr>
       </w:pPr>
-      <w:proofErr w:type="spellStart"/>
-      <w:r>
-        <w:rPr>
-          <w:rFonts w:ascii="Bookman Old Style" w:eastAsia="Bookman Old Style" w:hAnsi="Bookman Old Style" w:cs="Bookman Old Style"/>
-          <w:color w:val="FF0000"/>
-        </w:rPr>
-        <w:t>Ans</w:t>
-      </w:r>
-      <w:proofErr w:type="spellEnd"/>
-      <w:r>
-        <w:rPr>
-          <w:rFonts w:ascii="Bookman Old Style" w:eastAsia="Bookman Old Style" w:hAnsi="Bookman Old Style" w:cs="Bookman Old Style"/>
-          <w:color w:val="FF0000"/>
-        </w:rPr>
-        <w:t>:</w:t>
+      <w:r>
+        <w:rPr>
+          <w:rFonts w:ascii="Bookman Old Style" w:eastAsia="Bookman Old Style" w:hAnsi="Bookman Old Style" w:cs="Bookman Old Style"/>
+          <w:color w:val="FF0000"/>
+        </w:rPr>
+        <w:t>Ans:</w:t>
       </w:r>
     </w:p>
     <w:p>
@@ -378,6 +367,7 @@
       <w:r>
         <w:rPr>
           <w:rFonts w:ascii="Bookman Old Style" w:eastAsia="Bookman Old Style" w:hAnsi="Bookman Old Style" w:cs="Bookman Old Style"/>
+          <w:noProof/>
           <w:color w:val="000000"/>
         </w:rPr>
         <w:drawing>
@@ -469,6 +459,7 @@
       <w:r>
         <w:rPr>
           <w:rFonts w:ascii="Bookman Old Style" w:eastAsia="Bookman Old Style" w:hAnsi="Bookman Old Style" w:cs="Bookman Old Style"/>
+          <w:noProof/>
           <w:color w:val="FF0000"/>
         </w:rPr>
         <w:drawing>
@@ -571,21 +562,12 @@
           <w:color w:val="FF0000"/>
         </w:rPr>
       </w:pPr>
-      <w:proofErr w:type="spellStart"/>
-      <w:r>
-        <w:rPr>
-          <w:rFonts w:ascii="Bookman Old Style" w:eastAsia="Bookman Old Style" w:hAnsi="Bookman Old Style" w:cs="Bookman Old Style"/>
-          <w:color w:val="FF0000"/>
-        </w:rPr>
-        <w:t>Ans</w:t>
-      </w:r>
-      <w:proofErr w:type="spellEnd"/>
-      <w:r>
-        <w:rPr>
-          <w:rFonts w:ascii="Bookman Old Style" w:eastAsia="Bookman Old Style" w:hAnsi="Bookman Old Style" w:cs="Bookman Old Style"/>
-          <w:color w:val="FF0000"/>
-        </w:rPr>
-        <w:t xml:space="preserve">: </w:t>
+      <w:r>
+        <w:rPr>
+          <w:rFonts w:ascii="Bookman Old Style" w:eastAsia="Bookman Old Style" w:hAnsi="Bookman Old Style" w:cs="Bookman Old Style"/>
+          <w:color w:val="FF0000"/>
+        </w:rPr>
+        <w:t xml:space="preserve">Ans: </w:t>
       </w:r>
     </w:p>
     <w:p>
@@ -608,6 +590,7 @@
       <w:r>
         <w:rPr>
           <w:rFonts w:ascii="Bookman Old Style" w:eastAsia="Bookman Old Style" w:hAnsi="Bookman Old Style" w:cs="Bookman Old Style"/>
+          <w:noProof/>
           <w:color w:val="FF0000"/>
         </w:rPr>
         <w:drawing>
@@ -690,7 +673,6 @@
           <w:rFonts w:ascii="Bookman Old Style" w:eastAsia="Bookman Old Style" w:hAnsi="Bookman Old Style" w:cs="Bookman Old Style"/>
           <w:color w:val="000000"/>
         </w:rPr>
-        <w:lastRenderedPageBreak/>
         <w:t>What is a ternary operator? Give example</w:t>
       </w:r>
     </w:p>
@@ -711,21 +693,12 @@
           <w:color w:val="FF0000"/>
         </w:rPr>
       </w:pPr>
-      <w:proofErr w:type="spellStart"/>
-      <w:r>
-        <w:rPr>
-          <w:rFonts w:ascii="Bookman Old Style" w:eastAsia="Bookman Old Style" w:hAnsi="Bookman Old Style" w:cs="Bookman Old Style"/>
-          <w:color w:val="FF0000"/>
-        </w:rPr>
-        <w:t>Ans</w:t>
-      </w:r>
-      <w:proofErr w:type="spellEnd"/>
-      <w:r>
-        <w:rPr>
-          <w:rFonts w:ascii="Bookman Old Style" w:eastAsia="Bookman Old Style" w:hAnsi="Bookman Old Style" w:cs="Bookman Old Style"/>
-          <w:color w:val="FF0000"/>
-        </w:rPr>
-        <w:t xml:space="preserve">: </w:t>
+      <w:r>
+        <w:rPr>
+          <w:rFonts w:ascii="Bookman Old Style" w:eastAsia="Bookman Old Style" w:hAnsi="Bookman Old Style" w:cs="Bookman Old Style"/>
+          <w:color w:val="FF0000"/>
+        </w:rPr>
+        <w:t xml:space="preserve">Ans: </w:t>
       </w:r>
     </w:p>
     <w:p>
@@ -773,25 +746,17 @@
           <w:color w:val="FF0000"/>
         </w:rPr>
       </w:pPr>
-      <w:proofErr w:type="spellStart"/>
-      <w:r>
-        <w:rPr>
-          <w:rFonts w:ascii="Bookman Old Style" w:eastAsia="Bookman Old Style" w:hAnsi="Bookman Old Style" w:cs="Bookman Old Style"/>
-          <w:color w:val="FF0000"/>
-        </w:rPr>
-        <w:t>Ans</w:t>
-      </w:r>
-      <w:proofErr w:type="spellEnd"/>
-      <w:r>
-        <w:rPr>
-          <w:rFonts w:ascii="Bookman Old Style" w:eastAsia="Bookman Old Style" w:hAnsi="Bookman Old Style" w:cs="Bookman Old Style"/>
-          <w:color w:val="FF0000"/>
-        </w:rPr>
-        <w:t xml:space="preserve">: </w:t>
-      </w:r>
-      <w:r>
-        <w:rPr>
-          <w:rFonts w:ascii="Bookman Old Style" w:eastAsia="Bookman Old Style" w:hAnsi="Bookman Old Style" w:cs="Bookman Old Style"/>
+      <w:r>
+        <w:rPr>
+          <w:rFonts w:ascii="Bookman Old Style" w:eastAsia="Bookman Old Style" w:hAnsi="Bookman Old Style" w:cs="Bookman Old Style"/>
+          <w:color w:val="FF0000"/>
+        </w:rPr>
+        <w:t xml:space="preserve">Ans: </w:t>
+      </w:r>
+      <w:r>
+        <w:rPr>
+          <w:rFonts w:ascii="Bookman Old Style" w:eastAsia="Bookman Old Style" w:hAnsi="Bookman Old Style" w:cs="Bookman Old Style"/>
+          <w:noProof/>
           <w:color w:val="FF0000"/>
         </w:rPr>
         <w:drawing>
@@ -892,21 +857,12 @@
           <w:color w:val="FF0000"/>
         </w:rPr>
       </w:pPr>
-      <w:proofErr w:type="spellStart"/>
-      <w:r>
-        <w:rPr>
-          <w:rFonts w:ascii="Bookman Old Style" w:eastAsia="Bookman Old Style" w:hAnsi="Bookman Old Style" w:cs="Bookman Old Style"/>
-          <w:color w:val="FF0000"/>
-        </w:rPr>
-        <w:t>Ans</w:t>
-      </w:r>
-      <w:proofErr w:type="spellEnd"/>
-      <w:r>
-        <w:rPr>
-          <w:rFonts w:ascii="Bookman Old Style" w:eastAsia="Bookman Old Style" w:hAnsi="Bookman Old Style" w:cs="Bookman Old Style"/>
-          <w:color w:val="FF0000"/>
-        </w:rPr>
-        <w:t xml:space="preserve">: </w:t>
+      <w:r>
+        <w:rPr>
+          <w:rFonts w:ascii="Bookman Old Style" w:eastAsia="Bookman Old Style" w:hAnsi="Bookman Old Style" w:cs="Bookman Old Style"/>
+          <w:color w:val="FF0000"/>
+        </w:rPr>
+        <w:t xml:space="preserve">Ans: </w:t>
       </w:r>
     </w:p>
     <w:p>
@@ -929,6 +885,7 @@
       <w:r>
         <w:rPr>
           <w:rFonts w:ascii="Bookman Old Style" w:eastAsia="Bookman Old Style" w:hAnsi="Bookman Old Style" w:cs="Bookman Old Style"/>
+          <w:noProof/>
           <w:color w:val="FF0000"/>
         </w:rPr>
         <w:drawing>
@@ -988,6 +945,7 @@
       <w:r>
         <w:rPr>
           <w:rFonts w:ascii="Bookman Old Style" w:eastAsia="Bookman Old Style" w:hAnsi="Bookman Old Style" w:cs="Bookman Old Style"/>
+          <w:noProof/>
           <w:color w:val="FF0000"/>
         </w:rPr>
         <w:drawing>
@@ -1073,21 +1031,12 @@
           <w:color w:val="FF0000"/>
         </w:rPr>
       </w:pPr>
-      <w:proofErr w:type="spellStart"/>
-      <w:r>
-        <w:rPr>
-          <w:rFonts w:ascii="Bookman Old Style" w:eastAsia="Bookman Old Style" w:hAnsi="Bookman Old Style" w:cs="Bookman Old Style"/>
-          <w:color w:val="FF0000"/>
-        </w:rPr>
-        <w:t>Ans</w:t>
-      </w:r>
-      <w:proofErr w:type="spellEnd"/>
-      <w:r>
-        <w:rPr>
-          <w:rFonts w:ascii="Bookman Old Style" w:eastAsia="Bookman Old Style" w:hAnsi="Bookman Old Style" w:cs="Bookman Old Style"/>
-          <w:color w:val="FF0000"/>
-        </w:rPr>
-        <w:t>:</w:t>
+      <w:r>
+        <w:rPr>
+          <w:rFonts w:ascii="Bookman Old Style" w:eastAsia="Bookman Old Style" w:hAnsi="Bookman Old Style" w:cs="Bookman Old Style"/>
+          <w:color w:val="FF0000"/>
+        </w:rPr>
+        <w:t>Ans:</w:t>
       </w:r>
       <w:r>
         <w:rPr>
@@ -1264,21 +1213,12 @@
           <w:color w:val="FF0000"/>
         </w:rPr>
       </w:pPr>
-      <w:proofErr w:type="spellStart"/>
-      <w:r>
-        <w:rPr>
-          <w:rFonts w:ascii="Bookman Old Style" w:eastAsia="Bookman Old Style" w:hAnsi="Bookman Old Style" w:cs="Bookman Old Style"/>
-          <w:color w:val="FF0000"/>
-        </w:rPr>
-        <w:t>Ans</w:t>
-      </w:r>
-      <w:proofErr w:type="spellEnd"/>
-      <w:r>
-        <w:rPr>
-          <w:rFonts w:ascii="Bookman Old Style" w:eastAsia="Bookman Old Style" w:hAnsi="Bookman Old Style" w:cs="Bookman Old Style"/>
-          <w:color w:val="FF0000"/>
-        </w:rPr>
-        <w:t>:</w:t>
+      <w:r>
+        <w:rPr>
+          <w:rFonts w:ascii="Bookman Old Style" w:eastAsia="Bookman Old Style" w:hAnsi="Bookman Old Style" w:cs="Bookman Old Style"/>
+          <w:color w:val="FF0000"/>
+        </w:rPr>
+        <w:t>Ans:</w:t>
       </w:r>
       <w:r>
         <w:rPr>
@@ -1290,6 +1230,7 @@
       <w:r>
         <w:rPr>
           <w:rFonts w:ascii="Bookman Old Style" w:eastAsia="Bookman Old Style" w:hAnsi="Bookman Old Style" w:cs="Bookman Old Style"/>
+          <w:noProof/>
           <w:color w:val="FF0000"/>
           <w:lang w:val="en-US"/>
         </w:rPr>
@@ -1402,21 +1343,12 @@
           <w:color w:val="FF0000"/>
         </w:rPr>
       </w:pPr>
-      <w:proofErr w:type="spellStart"/>
-      <w:r>
-        <w:rPr>
-          <w:rFonts w:ascii="Bookman Old Style" w:eastAsia="Bookman Old Style" w:hAnsi="Bookman Old Style" w:cs="Bookman Old Style"/>
-          <w:color w:val="FF0000"/>
-        </w:rPr>
-        <w:t>Ans</w:t>
-      </w:r>
-      <w:proofErr w:type="spellEnd"/>
-      <w:r>
-        <w:rPr>
-          <w:rFonts w:ascii="Bookman Old Style" w:eastAsia="Bookman Old Style" w:hAnsi="Bookman Old Style" w:cs="Bookman Old Style"/>
-          <w:color w:val="FF0000"/>
-        </w:rPr>
-        <w:t xml:space="preserve">: </w:t>
+      <w:r>
+        <w:rPr>
+          <w:rFonts w:ascii="Bookman Old Style" w:eastAsia="Bookman Old Style" w:hAnsi="Bookman Old Style" w:cs="Bookman Old Style"/>
+          <w:color w:val="FF0000"/>
+        </w:rPr>
+        <w:t xml:space="preserve">Ans: </w:t>
       </w:r>
     </w:p>
     <w:p>
@@ -1503,17 +1435,76 @@
           <w:rFonts w:ascii="Bookman Old Style" w:eastAsia="Bookman Old Style" w:hAnsi="Bookman Old Style" w:cs="Bookman Old Style"/>
           <w:color w:val="FF0000"/>
         </w:rPr>
-        <w:t>Exit loop, loop bloc</w:t>
-      </w:r>
-      <w:bookmarkStart w:id="0" w:name="_GoBack"/>
-      <w:bookmarkEnd w:id="0"/>
-      <w:r>
-        <w:rPr>
-          <w:rFonts w:ascii="Bookman Old Style" w:eastAsia="Bookman Old Style" w:hAnsi="Bookman Old Style" w:cs="Bookman Old Style"/>
-          <w:color w:val="FF0000"/>
-        </w:rPr>
-        <w:t>k will be executed even though test expression returns false.</w:t>
-      </w:r>
+        <w:t>Exit loop, loop block will be executed even though test expression returns false.</w:t>
+      </w:r>
+    </w:p>
+    <w:p>
+      <w:pPr>
+        <w:pBdr>
+          <w:top w:val="nil"/>
+          <w:left w:val="nil"/>
+          <w:bottom w:val="nil"/>
+          <w:right w:val="nil"/>
+          <w:between w:val="nil"/>
+        </w:pBdr>
+        <w:spacing w:after="0"/>
+        <w:ind w:left="300"/>
+        <w:jc w:val="both"/>
+        <w:rPr>
+          <w:rFonts w:ascii="Bookman Old Style" w:eastAsia="Bookman Old Style" w:hAnsi="Bookman Old Style" w:cs="Bookman Old Style"/>
+          <w:color w:val="FF0000"/>
+        </w:rPr>
+      </w:pPr>
+      <w:r>
+        <w:rPr>
+          <w:rFonts w:ascii="Bookman Old Style" w:eastAsia="Bookman Old Style" w:hAnsi="Bookman Old Style" w:cs="Bookman Old Style"/>
+          <w:color w:val="FF0000"/>
+        </w:rPr>
+        <w:t>Definite loop: when no of iterations is known. Eg: for loop</w:t>
+      </w:r>
+    </w:p>
+    <w:p>
+      <w:pPr>
+        <w:pBdr>
+          <w:top w:val="nil"/>
+          <w:left w:val="nil"/>
+          <w:bottom w:val="nil"/>
+          <w:right w:val="nil"/>
+          <w:between w:val="nil"/>
+        </w:pBdr>
+        <w:spacing w:after="0"/>
+        <w:ind w:left="300"/>
+        <w:jc w:val="both"/>
+        <w:rPr>
+          <w:rFonts w:ascii="Bookman Old Style" w:eastAsia="Bookman Old Style" w:hAnsi="Bookman Old Style" w:cs="Bookman Old Style"/>
+          <w:color w:val="FF0000"/>
+        </w:rPr>
+      </w:pPr>
+      <w:r>
+        <w:rPr>
+          <w:rFonts w:ascii="Bookman Old Style" w:eastAsia="Bookman Old Style" w:hAnsi="Bookman Old Style" w:cs="Bookman Old Style"/>
+          <w:color w:val="FF0000"/>
+        </w:rPr>
+        <w:t>Indefinite loop: when no of iterations is not known. Eg: while, do while.</w:t>
+      </w:r>
+    </w:p>
+    <w:p>
+      <w:pPr>
+        <w:pBdr>
+          <w:top w:val="nil"/>
+          <w:left w:val="nil"/>
+          <w:bottom w:val="nil"/>
+          <w:right w:val="nil"/>
+          <w:between w:val="nil"/>
+        </w:pBdr>
+        <w:spacing w:after="0"/>
+        <w:ind w:left="300"/>
+        <w:jc w:val="both"/>
+        <w:rPr>
+          <w:rFonts w:ascii="Bookman Old Style" w:eastAsia="Bookman Old Style" w:hAnsi="Bookman Old Style" w:cs="Bookman Old Style"/>
+          <w:color w:val="FF0000"/>
+        </w:rPr>
+      </w:pPr>
     </w:p>
     <w:p>
       <w:pPr>
@@ -1560,21 +1551,12 @@
           <w:color w:val="FF0000"/>
         </w:rPr>
       </w:pPr>
-      <w:proofErr w:type="spellStart"/>
-      <w:r>
-        <w:rPr>
-          <w:rFonts w:ascii="Bookman Old Style" w:eastAsia="Bookman Old Style" w:hAnsi="Bookman Old Style" w:cs="Bookman Old Style"/>
-          <w:color w:val="FF0000"/>
-        </w:rPr>
-        <w:t>Ans</w:t>
-      </w:r>
-      <w:proofErr w:type="spellEnd"/>
-      <w:r>
-        <w:rPr>
-          <w:rFonts w:ascii="Bookman Old Style" w:eastAsia="Bookman Old Style" w:hAnsi="Bookman Old Style" w:cs="Bookman Old Style"/>
-          <w:color w:val="FF0000"/>
-        </w:rPr>
-        <w:t xml:space="preserve">: </w:t>
+      <w:r>
+        <w:rPr>
+          <w:rFonts w:ascii="Bookman Old Style" w:eastAsia="Bookman Old Style" w:hAnsi="Bookman Old Style" w:cs="Bookman Old Style"/>
+          <w:color w:val="FF0000"/>
+        </w:rPr>
+        <w:t xml:space="preserve">Ans: </w:t>
       </w:r>
     </w:p>
     <w:p>
@@ -1597,6 +1579,7 @@
       <w:r>
         <w:rPr>
           <w:rFonts w:ascii="Bookman Old Style" w:eastAsia="Bookman Old Style" w:hAnsi="Bookman Old Style" w:cs="Bookman Old Style"/>
+          <w:noProof/>
           <w:color w:val="FF0000"/>
         </w:rPr>
         <w:drawing>
@@ -1666,6 +1649,394 @@
     </w:p>
     <w:p>
       <w:pPr>
+        <w:pBdr>
+          <w:top w:val="nil"/>
+          <w:left w:val="nil"/>
+          <w:bottom w:val="nil"/>
+          <w:right w:val="nil"/>
+          <w:between w:val="nil"/>
+        </w:pBdr>
+        <w:spacing w:after="0"/>
+        <w:ind w:left="300"/>
+        <w:jc w:val="both"/>
+        <w:rPr>
+          <w:rFonts w:ascii="Bookman Old Style" w:eastAsia="Bookman Old Style" w:hAnsi="Bookman Old Style" w:cs="Bookman Old Style"/>
+          <w:color w:val="FF0000"/>
+        </w:rPr>
+      </w:pPr>
+      <w:r>
+        <w:rPr>
+          <w:rFonts w:ascii="Bookman Old Style" w:eastAsia="Bookman Old Style" w:hAnsi="Bookman Old Style" w:cs="Bookman Old Style"/>
+          <w:color w:val="FF0000"/>
+        </w:rPr>
+        <w:t>Ans</w:t>
+      </w:r>
+      <w:r>
+        <w:rPr>
+          <w:rFonts w:ascii="Bookman Old Style" w:eastAsia="Bookman Old Style" w:hAnsi="Bookman Old Style" w:cs="Bookman Old Style"/>
+          <w:color w:val="FF0000"/>
+        </w:rPr>
+        <w:t xml:space="preserve">: </w:t>
+      </w:r>
+    </w:p>
+    <w:p>
+      <w:pPr>
+        <w:pStyle w:val="ListParagraph"/>
+        <w:numPr>
+          <w:ilvl w:val="0"/>
+          <w:numId w:val="18"/>
+        </w:numPr>
+        <w:pBdr>
+          <w:top w:val="nil"/>
+          <w:left w:val="nil"/>
+          <w:bottom w:val="nil"/>
+          <w:right w:val="nil"/>
+          <w:between w:val="nil"/>
+        </w:pBdr>
+        <w:spacing w:after="0"/>
+        <w:jc w:val="both"/>
+        <w:rPr>
+          <w:rFonts w:ascii="Bookman Old Style" w:eastAsia="Bookman Old Style" w:hAnsi="Bookman Old Style" w:cs="Bookman Old Style"/>
+          <w:color w:val="FF0000"/>
+        </w:rPr>
+      </w:pPr>
+      <w:r>
+        <w:rPr>
+          <w:rFonts w:ascii="Bookman Old Style" w:eastAsia="Bookman Old Style" w:hAnsi="Bookman Old Style" w:cs="Bookman Old Style"/>
+          <w:color w:val="FF0000"/>
+        </w:rPr>
+        <w:t>It is a collection of similar data elements, and all have the same data type.</w:t>
+      </w:r>
+    </w:p>
+    <w:p>
+      <w:pPr>
+        <w:pStyle w:val="ListParagraph"/>
+        <w:numPr>
+          <w:ilvl w:val="0"/>
+          <w:numId w:val="18"/>
+        </w:numPr>
+        <w:pBdr>
+          <w:top w:val="nil"/>
+          <w:left w:val="nil"/>
+          <w:bottom w:val="nil"/>
+          <w:right w:val="nil"/>
+          <w:between w:val="nil"/>
+        </w:pBdr>
+        <w:spacing w:after="0"/>
+        <w:jc w:val="both"/>
+        <w:rPr>
+          <w:rFonts w:ascii="Bookman Old Style" w:eastAsia="Bookman Old Style" w:hAnsi="Bookman Old Style" w:cs="Bookman Old Style"/>
+          <w:color w:val="FF0000"/>
+        </w:rPr>
+      </w:pPr>
+      <w:r>
+        <w:rPr>
+          <w:rFonts w:ascii="Bookman Old Style" w:eastAsia="Bookman Old Style" w:hAnsi="Bookman Old Style" w:cs="Bookman Old Style"/>
+          <w:color w:val="FF0000"/>
+        </w:rPr>
+        <w:t>The elements of the array are stored in consecutive memory locations and are referenced by an index (subscript).</w:t>
+      </w:r>
+    </w:p>
+    <w:p>
+      <w:pPr>
+        <w:pStyle w:val="ListParagraph"/>
+        <w:numPr>
+          <w:ilvl w:val="0"/>
+          <w:numId w:val="18"/>
+        </w:numPr>
+        <w:pBdr>
+          <w:top w:val="nil"/>
+          <w:left w:val="nil"/>
+          <w:bottom w:val="nil"/>
+          <w:right w:val="nil"/>
+          <w:between w:val="nil"/>
+        </w:pBdr>
+        <w:spacing w:after="0"/>
+        <w:jc w:val="both"/>
+        <w:rPr>
+          <w:rFonts w:ascii="Bookman Old Style" w:eastAsia="Bookman Old Style" w:hAnsi="Bookman Old Style" w:cs="Bookman Old Style"/>
+          <w:color w:val="FF0000"/>
+        </w:rPr>
+      </w:pPr>
+      <w:r>
+        <w:rPr>
+          <w:rFonts w:ascii="Bookman Old Style" w:eastAsia="Bookman Old Style" w:hAnsi="Bookman Old Style" w:cs="Bookman Old Style"/>
+          <w:color w:val="FF0000"/>
+        </w:rPr>
+        <w:t xml:space="preserve">Declaring an array: int </w:t>
+      </w:r>
+      <w:proofErr w:type="gramStart"/>
+      <w:r>
+        <w:rPr>
+          <w:rFonts w:ascii="Bookman Old Style" w:eastAsia="Bookman Old Style" w:hAnsi="Bookman Old Style" w:cs="Bookman Old Style"/>
+          <w:color w:val="FF0000"/>
+        </w:rPr>
+        <w:t>marks[</w:t>
+      </w:r>
+      <w:proofErr w:type="gramEnd"/>
+      <w:r>
+        <w:rPr>
+          <w:rFonts w:ascii="Bookman Old Style" w:eastAsia="Bookman Old Style" w:hAnsi="Bookman Old Style" w:cs="Bookman Old Style"/>
+          <w:color w:val="FF0000"/>
+        </w:rPr>
+        <w:t>10];</w:t>
+      </w:r>
+    </w:p>
+    <w:p>
+      <w:pPr>
+        <w:pStyle w:val="ListParagraph"/>
+        <w:numPr>
+          <w:ilvl w:val="0"/>
+          <w:numId w:val="18"/>
+        </w:numPr>
+        <w:pBdr>
+          <w:top w:val="nil"/>
+          <w:left w:val="nil"/>
+          <w:bottom w:val="nil"/>
+          <w:right w:val="nil"/>
+          <w:between w:val="nil"/>
+        </w:pBdr>
+        <w:spacing w:after="0"/>
+        <w:jc w:val="both"/>
+        <w:rPr>
+          <w:rFonts w:ascii="Bookman Old Style" w:eastAsia="Bookman Old Style" w:hAnsi="Bookman Old Style" w:cs="Bookman Old Style"/>
+          <w:color w:val="FF0000"/>
+        </w:rPr>
+      </w:pPr>
+      <w:r>
+        <w:rPr>
+          <w:rFonts w:ascii="Bookman Old Style" w:eastAsia="Bookman Old Style" w:hAnsi="Bookman Old Style" w:cs="Bookman Old Style"/>
+          <w:color w:val="FF0000"/>
+        </w:rPr>
+        <w:lastRenderedPageBreak/>
+        <w:t xml:space="preserve">Initializing array elements: int </w:t>
+      </w:r>
+      <w:proofErr w:type="gramStart"/>
+      <w:r>
+        <w:rPr>
+          <w:rFonts w:ascii="Bookman Old Style" w:eastAsia="Bookman Old Style" w:hAnsi="Bookman Old Style" w:cs="Bookman Old Style"/>
+          <w:color w:val="FF0000"/>
+        </w:rPr>
+        <w:t>marks[</w:t>
+      </w:r>
+      <w:proofErr w:type="gramEnd"/>
+      <w:r>
+        <w:rPr>
+          <w:rFonts w:ascii="Bookman Old Style" w:eastAsia="Bookman Old Style" w:hAnsi="Bookman Old Style" w:cs="Bookman Old Style"/>
+          <w:color w:val="FF0000"/>
+        </w:rPr>
+        <w:t>5] = { 25, 99, 76, 54, 88 }</w:t>
+      </w:r>
+    </w:p>
+    <w:p>
+      <w:pPr>
+        <w:pStyle w:val="ListParagraph"/>
+        <w:numPr>
+          <w:ilvl w:val="0"/>
+          <w:numId w:val="18"/>
+        </w:numPr>
+        <w:pBdr>
+          <w:top w:val="nil"/>
+          <w:left w:val="nil"/>
+          <w:bottom w:val="nil"/>
+          <w:right w:val="nil"/>
+          <w:between w:val="nil"/>
+        </w:pBdr>
+        <w:spacing w:after="0"/>
+        <w:jc w:val="both"/>
+        <w:rPr>
+          <w:rFonts w:ascii="Bookman Old Style" w:eastAsia="Bookman Old Style" w:hAnsi="Bookman Old Style" w:cs="Bookman Old Style"/>
+          <w:color w:val="FF0000"/>
+        </w:rPr>
+      </w:pPr>
+      <w:r>
+        <w:rPr>
+          <w:rFonts w:ascii="Bookman Old Style" w:eastAsia="Bookman Old Style" w:hAnsi="Bookman Old Style" w:cs="Bookman Old Style"/>
+          <w:color w:val="FF0000"/>
+        </w:rPr>
+        <w:t>Access the elements of an array:</w:t>
+      </w:r>
+    </w:p>
+    <w:p>
+      <w:pPr>
+        <w:pStyle w:val="ListParagraph"/>
+        <w:numPr>
+          <w:ilvl w:val="1"/>
+          <w:numId w:val="18"/>
+        </w:numPr>
+        <w:pBdr>
+          <w:top w:val="nil"/>
+          <w:left w:val="nil"/>
+          <w:bottom w:val="nil"/>
+          <w:right w:val="nil"/>
+          <w:between w:val="nil"/>
+        </w:pBdr>
+        <w:spacing w:after="0"/>
+        <w:jc w:val="both"/>
+        <w:rPr>
+          <w:rFonts w:ascii="Bookman Old Style" w:eastAsia="Bookman Old Style" w:hAnsi="Bookman Old Style" w:cs="Bookman Old Style"/>
+          <w:color w:val="FF0000"/>
+        </w:rPr>
+      </w:pPr>
+      <w:r>
+        <w:rPr>
+          <w:rFonts w:ascii="Bookman Old Style" w:eastAsia="Bookman Old Style" w:hAnsi="Bookman Old Style" w:cs="Bookman Old Style"/>
+          <w:color w:val="FF0000"/>
+        </w:rPr>
+        <w:t>i</w:t>
+      </w:r>
+      <w:r>
+        <w:rPr>
+          <w:rFonts w:ascii="Bookman Old Style" w:eastAsia="Bookman Old Style" w:hAnsi="Bookman Old Style" w:cs="Bookman Old Style"/>
+          <w:color w:val="FF0000"/>
+        </w:rPr>
+        <w:t>nt</w:t>
+      </w:r>
+      <w:r>
+        <w:rPr>
+          <w:rFonts w:ascii="Bookman Old Style" w:eastAsia="Bookman Old Style" w:hAnsi="Bookman Old Style" w:cs="Bookman Old Style"/>
+          <w:color w:val="FF0000"/>
+        </w:rPr>
+        <w:t xml:space="preserve"> i, </w:t>
+      </w:r>
+      <w:proofErr w:type="gramStart"/>
+      <w:r>
+        <w:rPr>
+          <w:rFonts w:ascii="Bookman Old Style" w:eastAsia="Bookman Old Style" w:hAnsi="Bookman Old Style" w:cs="Bookman Old Style"/>
+          <w:color w:val="FF0000"/>
+        </w:rPr>
+        <w:t>marks[</w:t>
+      </w:r>
+      <w:proofErr w:type="gramEnd"/>
+      <w:r>
+        <w:rPr>
+          <w:rFonts w:ascii="Bookman Old Style" w:eastAsia="Bookman Old Style" w:hAnsi="Bookman Old Style" w:cs="Bookman Old Style"/>
+          <w:color w:val="FF0000"/>
+        </w:rPr>
+        <w:t>10];</w:t>
+      </w:r>
+    </w:p>
+    <w:p>
+      <w:pPr>
+        <w:pStyle w:val="ListParagraph"/>
+        <w:numPr>
+          <w:ilvl w:val="1"/>
+          <w:numId w:val="18"/>
+        </w:numPr>
+        <w:pBdr>
+          <w:top w:val="nil"/>
+          <w:left w:val="nil"/>
+          <w:bottom w:val="nil"/>
+          <w:right w:val="nil"/>
+          <w:between w:val="nil"/>
+        </w:pBdr>
+        <w:spacing w:after="0"/>
+        <w:jc w:val="both"/>
+        <w:rPr>
+          <w:rFonts w:ascii="Bookman Old Style" w:eastAsia="Bookman Old Style" w:hAnsi="Bookman Old Style" w:cs="Bookman Old Style"/>
+          <w:color w:val="FF0000"/>
+        </w:rPr>
+      </w:pPr>
+      <w:r>
+        <w:rPr>
+          <w:rFonts w:ascii="Bookman Old Style" w:eastAsia="Bookman Old Style" w:hAnsi="Bookman Old Style" w:cs="Bookman Old Style"/>
+          <w:color w:val="FF0000"/>
+        </w:rPr>
+        <w:t>for (i=</w:t>
+      </w:r>
+      <w:proofErr w:type="gramStart"/>
+      <w:r>
+        <w:rPr>
+          <w:rFonts w:ascii="Bookman Old Style" w:eastAsia="Bookman Old Style" w:hAnsi="Bookman Old Style" w:cs="Bookman Old Style"/>
+          <w:color w:val="FF0000"/>
+        </w:rPr>
+        <w:t>0;i</w:t>
+      </w:r>
+      <w:proofErr w:type="gramEnd"/>
+      <w:r>
+        <w:rPr>
+          <w:rFonts w:ascii="Bookman Old Style" w:eastAsia="Bookman Old Style" w:hAnsi="Bookman Old Style" w:cs="Bookman Old Style"/>
+          <w:color w:val="FF0000"/>
+        </w:rPr>
+        <w:t>&lt;10;i++)</w:t>
+      </w:r>
+    </w:p>
+    <w:p>
+      <w:pPr>
+        <w:pBdr>
+          <w:top w:val="nil"/>
+          <w:left w:val="nil"/>
+          <w:bottom w:val="nil"/>
+          <w:right w:val="nil"/>
+          <w:between w:val="nil"/>
+        </w:pBdr>
+        <w:spacing w:after="0"/>
+        <w:ind w:left="2160"/>
+        <w:jc w:val="both"/>
+        <w:rPr>
+          <w:rFonts w:ascii="Bookman Old Style" w:eastAsia="Bookman Old Style" w:hAnsi="Bookman Old Style" w:cs="Bookman Old Style"/>
+          <w:color w:val="FF0000"/>
+        </w:rPr>
+      </w:pPr>
+      <w:r>
+        <w:rPr>
+          <w:rFonts w:ascii="Bookman Old Style" w:eastAsia="Bookman Old Style" w:hAnsi="Bookman Old Style" w:cs="Bookman Old Style"/>
+          <w:color w:val="FF0000"/>
+        </w:rPr>
+        <w:t xml:space="preserve">marks[i] = </w:t>
+      </w:r>
+      <w:proofErr w:type="gramStart"/>
+      <w:r>
+        <w:rPr>
+          <w:rFonts w:ascii="Bookman Old Style" w:eastAsia="Bookman Old Style" w:hAnsi="Bookman Old Style" w:cs="Bookman Old Style"/>
+          <w:color w:val="FF0000"/>
+        </w:rPr>
+        <w:t>-1;</w:t>
+      </w:r>
+      <w:proofErr w:type="gramEnd"/>
+    </w:p>
+    <w:p>
+      <w:pPr>
+        <w:pStyle w:val="ListParagraph"/>
+        <w:numPr>
+          <w:ilvl w:val="0"/>
+          <w:numId w:val="18"/>
+        </w:numPr>
+        <w:pBdr>
+          <w:top w:val="nil"/>
+          <w:left w:val="nil"/>
+          <w:bottom w:val="nil"/>
+          <w:right w:val="nil"/>
+          <w:between w:val="nil"/>
+        </w:pBdr>
+        <w:spacing w:after="0"/>
+        <w:jc w:val="both"/>
+        <w:rPr>
+          <w:rFonts w:ascii="Bookman Old Style" w:eastAsia="Bookman Old Style" w:hAnsi="Bookman Old Style" w:cs="Bookman Old Style"/>
+          <w:color w:val="FF0000"/>
+        </w:rPr>
+      </w:pPr>
+    </w:p>
+    <w:p>
+      <w:pPr>
+        <w:pBdr>
+          <w:top w:val="nil"/>
+          <w:left w:val="nil"/>
+          <w:bottom w:val="nil"/>
+          <w:right w:val="nil"/>
+          <w:between w:val="nil"/>
+        </w:pBdr>
+        <w:spacing w:after="0"/>
+        <w:ind w:left="300"/>
+        <w:jc w:val="both"/>
+        <w:rPr>
+          <w:rFonts w:ascii="Bookman Old Style" w:eastAsia="Bookman Old Style" w:hAnsi="Bookman Old Style" w:cs="Bookman Old Style"/>
+          <w:color w:val="000000"/>
+        </w:rPr>
+      </w:pPr>
+    </w:p>
+    <w:p>
+      <w:pPr>
         <w:numPr>
           <w:ilvl w:val="0"/>
           <w:numId w:val="1"/>
@@ -1771,7 +2142,7 @@
 </file>
 
 <file path=word/numbering.xml><?xml version="1.0" encoding="utf-8"?>
-<w:numbering xmlns:wpc="http://schemas.microsoft.com/office/word/2010/wordprocessingCanvas" xmlns:cx="http://schemas.microsoft.com/office/drawing/2014/chartex" xmlns:mc="http://schemas.openxmlformats.org/markup-compatibility/2006" xmlns:o="urn:schemas-microsoft-com:office:office" xmlns:r="http://schemas.openxmlformats.org/officeDocument/2006/relationships" xmlns:m="http://schemas.openxmlformats.org/officeDocument/2006/math" xmlns:v="urn:schemas-microsoft-com:vml" xmlns:wp14="http://schemas.microsoft.com/office/word/2010/wordprocessingDrawing" xmlns:wp="http://schemas.openxmlformats.org/drawingml/2006/wordprocessingDrawing" xmlns:w10="urn:schemas-microsoft-com:office:word" xmlns:w="http://schemas.openxmlformats.org/wordprocessingml/2006/main" xmlns:w14="http://schemas.microsoft.com/office/word/2010/wordml" xmlns:w15="http://schemas.microsoft.com/office/word/2012/wordml" xmlns:w16se="http://schemas.microsoft.com/office/word/2015/wordml/symex" xmlns:wpg="http://schemas.microsoft.com/office/word/2010/wordprocessingGroup" xmlns:wpi="http://schemas.microsoft.com/office/word/2010/wordprocessingInk" xmlns:wne="http://schemas.microsoft.com/office/word/2006/wordml" xmlns:wps="http://schemas.microsoft.com/office/word/2010/wordprocessingShape" mc:Ignorable="w14 w15 w16se wp14">
+<w:numbering xmlns:wpc="http://schemas.microsoft.com/office/word/2010/wordprocessingCanvas" xmlns:cx="http://schemas.microsoft.com/office/drawing/2014/chartex" xmlns:cx1="http://schemas.microsoft.com/office/drawing/2015/9/8/chartex" xmlns:cx2="http://schemas.microsoft.com/office/drawing/2015/10/21/chartex" xmlns:cx3="http://schemas.microsoft.com/office/drawing/2016/5/9/chartex" xmlns:cx4="http://schemas.microsoft.com/office/drawing/2016/5/10/chartex" xmlns:cx5="http://schemas.microsoft.com/office/drawing/2016/5/11/chartex" xmlns:cx6="http://schemas.microsoft.com/office/drawing/2016/5/12/chartex" xmlns:cx7="http://schemas.microsoft.com/office/drawing/2016/5/13/chartex" xmlns:cx8="http://schemas.microsoft.com/office/drawing/2016/5/14/chartex" xmlns:mc="http://schemas.openxmlformats.org/markup-compatibility/2006" xmlns:aink="http://schemas.microsoft.com/office/drawing/2016/ink" xmlns:am3d="http://schemas.microsoft.com/office/drawing/2017/model3d" xmlns:o="urn:schemas-microsoft-com:office:office" xmlns:oel="http://schemas.microsoft.com/office/2019/extlst" xmlns:r="http://schemas.openxmlformats.org/officeDocument/2006/relationships" xmlns:m="http://schemas.openxmlformats.org/officeDocument/2006/math" xmlns:v="urn:schemas-microsoft-com:vml" xmlns:wp14="http://schemas.microsoft.com/office/word/2010/wordprocessingDrawing" xmlns:wp="http://schemas.openxmlformats.org/drawingml/2006/wordprocessingDrawing" xmlns:w10="urn:schemas-microsoft-com:office:word" xmlns:w="http://schemas.openxmlformats.org/wordprocessingml/2006/main" xmlns:w14="http://schemas.microsoft.com/office/word/2010/wordml" xmlns:w15="http://schemas.microsoft.com/office/word/2012/wordml" xmlns:w16cex="http://schemas.microsoft.com/office/word/2018/wordml/cex" xmlns:w16cid="http://schemas.microsoft.com/office/word/2016/wordml/cid" xmlns:w16="http://schemas.microsoft.com/office/word/2018/wordml" xmlns:w16du="http://schemas.microsoft.com/office/word/2023/wordml/word16du" xmlns:w16sdtdh="http://schemas.microsoft.com/office/word/2020/wordml/sdtdatahash" xmlns:w16sdtfl="http://schemas.microsoft.com/office/word/2024/wordml/sdtformatlock" xmlns:w16se="http://schemas.microsoft.com/office/word/2015/wordml/symex" xmlns:wpg="http://schemas.microsoft.com/office/word/2010/wordprocessingGroup" xmlns:wpi="http://schemas.microsoft.com/office/word/2010/wordprocessingInk" xmlns:wne="http://schemas.microsoft.com/office/word/2006/wordml" xmlns:wps="http://schemas.microsoft.com/office/word/2010/wordprocessingShape" mc:Ignorable="w14 w15 w16se w16cid w16 w16cex w16sdtdh w16sdtfl w16du wp14">
   <w:abstractNum w:abstractNumId="0" w15:restartNumberingAfterBreak="0">
     <w:nsid w:val="09E1261F"/>
     <w:multiLevelType w:val="hybridMultilevel"/>
@@ -1901,7 +2272,7 @@
         <w:rFonts w:ascii="Symbol" w:hAnsi="Symbol" w:hint="default"/>
       </w:rPr>
     </w:lvl>
-    <w:lvl w:ilvl="1" w:tplc="04090003" w:tentative="1">
+    <w:lvl w:ilvl="1" w:tplc="04090003">
       <w:start w:val="1"/>
       <w:numFmt w:val="bullet"/>
       <w:lvlText w:val="o"/>
@@ -1913,7 +2284,7 @@
         <w:rFonts w:ascii="Courier New" w:hAnsi="Courier New" w:cs="Courier New" w:hint="default"/>
       </w:rPr>
     </w:lvl>
-    <w:lvl w:ilvl="2" w:tplc="04090005" w:tentative="1">
+    <w:lvl w:ilvl="2" w:tplc="04090005">
       <w:start w:val="1"/>
       <w:numFmt w:val="bullet"/>
       <w:lvlText w:val=""/>
@@ -3864,68 +4235,68 @@
       </w:pPr>
     </w:lvl>
   </w:abstractNum>
-  <w:num w:numId="1">
+  <w:num w:numId="1" w16cid:durableId="646207885">
     <w:abstractNumId w:val="18"/>
   </w:num>
-  <w:num w:numId="2">
+  <w:num w:numId="2" w16cid:durableId="908349934">
     <w:abstractNumId w:val="11"/>
   </w:num>
-  <w:num w:numId="3">
+  <w:num w:numId="3" w16cid:durableId="618802832">
     <w:abstractNumId w:val="14"/>
   </w:num>
-  <w:num w:numId="4">
+  <w:num w:numId="4" w16cid:durableId="2133282113">
     <w:abstractNumId w:val="4"/>
   </w:num>
-  <w:num w:numId="5">
+  <w:num w:numId="5" w16cid:durableId="470755163">
     <w:abstractNumId w:val="16"/>
   </w:num>
-  <w:num w:numId="6">
+  <w:num w:numId="6" w16cid:durableId="1987271737">
     <w:abstractNumId w:val="3"/>
   </w:num>
-  <w:num w:numId="7">
+  <w:num w:numId="7" w16cid:durableId="79373287">
     <w:abstractNumId w:val="5"/>
   </w:num>
-  <w:num w:numId="8">
+  <w:num w:numId="8" w16cid:durableId="500974890">
     <w:abstractNumId w:val="2"/>
   </w:num>
-  <w:num w:numId="9">
+  <w:num w:numId="9" w16cid:durableId="432628459">
     <w:abstractNumId w:val="0"/>
   </w:num>
-  <w:num w:numId="10">
+  <w:num w:numId="10" w16cid:durableId="290980950">
     <w:abstractNumId w:val="8"/>
   </w:num>
-  <w:num w:numId="11">
+  <w:num w:numId="11" w16cid:durableId="767165718">
     <w:abstractNumId w:val="9"/>
   </w:num>
-  <w:num w:numId="12">
+  <w:num w:numId="12" w16cid:durableId="1354838115">
     <w:abstractNumId w:val="7"/>
   </w:num>
-  <w:num w:numId="13">
+  <w:num w:numId="13" w16cid:durableId="1074745812">
     <w:abstractNumId w:val="17"/>
   </w:num>
-  <w:num w:numId="14">
+  <w:num w:numId="14" w16cid:durableId="1515800223">
     <w:abstractNumId w:val="6"/>
   </w:num>
-  <w:num w:numId="15">
+  <w:num w:numId="15" w16cid:durableId="465464209">
     <w:abstractNumId w:val="12"/>
   </w:num>
-  <w:num w:numId="16">
+  <w:num w:numId="16" w16cid:durableId="1319187930">
     <w:abstractNumId w:val="10"/>
   </w:num>
-  <w:num w:numId="17">
+  <w:num w:numId="17" w16cid:durableId="548807517">
     <w:abstractNumId w:val="13"/>
   </w:num>
-  <w:num w:numId="18">
+  <w:num w:numId="18" w16cid:durableId="1628198155">
     <w:abstractNumId w:val="1"/>
   </w:num>
-  <w:num w:numId="19">
+  <w:num w:numId="19" w16cid:durableId="311836336">
     <w:abstractNumId w:val="15"/>
   </w:num>
 </w:numbering>
 </file>
 
 <file path=word/styles.xml><?xml version="1.0" encoding="utf-8"?>
-<w:styles xmlns:mc="http://schemas.openxmlformats.org/markup-compatibility/2006" xmlns:r="http://schemas.openxmlformats.org/officeDocument/2006/relationships" xmlns:w="http://schemas.openxmlformats.org/wordprocessingml/2006/main" xmlns:w14="http://schemas.microsoft.com/office/word/2010/wordml" xmlns:w15="http://schemas.microsoft.com/office/word/2012/wordml" xmlns:w16se="http://schemas.microsoft.com/office/word/2015/wordml/symex" mc:Ignorable="w14 w15 w16se">
+<w:styles xmlns:mc="http://schemas.openxmlformats.org/markup-compatibility/2006" xmlns:r="http://schemas.openxmlformats.org/officeDocument/2006/relationships" xmlns:w="http://schemas.openxmlformats.org/wordprocessingml/2006/main" xmlns:w14="http://schemas.microsoft.com/office/word/2010/wordml" xmlns:w15="http://schemas.microsoft.com/office/word/2012/wordml" xmlns:w16cex="http://schemas.microsoft.com/office/word/2018/wordml/cex" xmlns:w16cid="http://schemas.microsoft.com/office/word/2016/wordml/cid" xmlns:w16="http://schemas.microsoft.com/office/word/2018/wordml" xmlns:w16du="http://schemas.microsoft.com/office/word/2023/wordml/word16du" xmlns:w16sdtdh="http://schemas.microsoft.com/office/word/2020/wordml/sdtdatahash" xmlns:w16sdtfl="http://schemas.microsoft.com/office/word/2024/wordml/sdtformatlock" xmlns:w16se="http://schemas.microsoft.com/office/word/2015/wordml/symex" mc:Ignorable="w14 w15 w16se w16cid w16 w16cex w16sdtdh w16sdtfl w16du">
   <w:docDefaults>
     <w:rPrDefault>
       <w:rPr>
@@ -3941,7 +4312,7 @@
       </w:pPr>
     </w:pPrDefault>
   </w:docDefaults>
-  <w:latentStyles w:defLockedState="0" w:defUIPriority="99" w:defSemiHidden="0" w:defUnhideWhenUsed="0" w:defQFormat="0" w:count="371">
+  <w:latentStyles w:defLockedState="0" w:defUIPriority="99" w:defSemiHidden="0" w:defUnhideWhenUsed="0" w:defQFormat="0" w:count="376">
     <w:lsdException w:name="Normal" w:uiPriority="0" w:qFormat="1"/>
     <w:lsdException w:name="heading 1" w:uiPriority="9" w:qFormat="1"/>
     <w:lsdException w:name="heading 2" w:semiHidden="1" w:uiPriority="9" w:unhideWhenUsed="1" w:qFormat="1"/>
@@ -4313,9 +4684,15 @@
     <w:lsdException w:name="List Table 5 Dark Accent 6" w:uiPriority="50"/>
     <w:lsdException w:name="List Table 6 Colorful Accent 6" w:uiPriority="51"/>
     <w:lsdException w:name="List Table 7 Colorful Accent 6" w:uiPriority="52"/>
+    <w:lsdException w:name="Mention" w:semiHidden="1" w:unhideWhenUsed="1"/>
+    <w:lsdException w:name="Smart Hyperlink" w:semiHidden="1" w:unhideWhenUsed="1"/>
+    <w:lsdException w:name="Hashtag" w:semiHidden="1" w:unhideWhenUsed="1"/>
+    <w:lsdException w:name="Unresolved Mention" w:semiHidden="1" w:unhideWhenUsed="1"/>
+    <w:lsdException w:name="Smart Link" w:semiHidden="1" w:unhideWhenUsed="1"/>
   </w:latentStyles>
   <w:style w:type="paragraph" w:default="1" w:styleId="Normal">
     <w:name w:val="Normal"/>
+    <w:rsid w:val="00CA6331"/>
   </w:style>
   <w:style w:type="paragraph" w:styleId="Heading1">
     <w:name w:val="heading 1"/>
@@ -4414,6 +4791,7 @@
   <w:style w:type="character" w:default="1" w:styleId="DefaultParagraphFont">
     <w:name w:val="Default Paragraph Font"/>
     <w:uiPriority w:val="1"/>
+    <w:semiHidden/>
     <w:unhideWhenUsed/>
   </w:style>
   <w:style w:type="table" w:default="1" w:styleId="TableNormal">
